--- a/TEXT/2Алгорим Вєрнама/2Алгорим Вєрнама.docx
+++ b/TEXT/2Алгорим Вєрнама/2Алгорим Вєрнама.docx
@@ -5,11 +5,17 @@
     <w:p>
       <w:pPr>
         <w:rPr>
+          <w:rFonts w:ascii="Times New Roman" w:hAnsi="Times New Roman" w:cs="Times New Roman"/>
+          <w:sz w:val="28"/>
+          <w:szCs w:val="28"/>
           <w:lang w:val="uk-UA"/>
         </w:rPr>
       </w:pPr>
       <w:r>
         <w:rPr>
+          <w:rFonts w:ascii="Times New Roman" w:hAnsi="Times New Roman" w:cs="Times New Roman"/>
+          <w:sz w:val="28"/>
+          <w:szCs w:val="28"/>
           <w:lang w:val="uk-UA"/>
         </w:rPr>
         <w:t xml:space="preserve">Для початку роботи шифру </w:t>
@@ -17,6 +23,9 @@
       <w:proofErr w:type="spellStart"/>
       <w:r>
         <w:rPr>
+          <w:rFonts w:ascii="Times New Roman" w:hAnsi="Times New Roman" w:cs="Times New Roman"/>
+          <w:sz w:val="28"/>
+          <w:szCs w:val="28"/>
           <w:lang w:val="uk-UA"/>
         </w:rPr>
         <w:t>Вернама</w:t>
@@ -24,12 +33,18 @@
       <w:proofErr w:type="spellEnd"/>
       <w:r>
         <w:rPr>
+          <w:rFonts w:ascii="Times New Roman" w:hAnsi="Times New Roman" w:cs="Times New Roman"/>
+          <w:sz w:val="28"/>
+          <w:szCs w:val="28"/>
           <w:lang w:val="uk-UA"/>
         </w:rPr>
         <w:t xml:space="preserve"> потрібно виписати весь алфавіт, та проставити біля кожного символу унікальний двійковий код(однакової довжини). </w:t>
       </w:r>
       <w:r>
         <w:rPr>
+          <w:rFonts w:ascii="Times New Roman" w:hAnsi="Times New Roman" w:cs="Times New Roman"/>
+          <w:sz w:val="28"/>
+          <w:szCs w:val="28"/>
           <w:lang w:val="uk-UA"/>
         </w:rPr>
         <w:t xml:space="preserve">Після чого, замінити в тексті символи на двійкові коди. Далі потрібно створити ключ. Ключем буде послідовність випадкових двійкових чисел. Їх кількість потрібна дорівнювати кількості символів в тексті. </w:t>
@@ -38,12 +53,17 @@
     <w:p>
       <w:pPr>
         <w:rPr>
-          <w:rFonts w:eastAsiaTheme="minorEastAsia"/>
+          <w:rFonts w:ascii="Times New Roman" w:eastAsiaTheme="minorEastAsia" w:hAnsi="Times New Roman" w:cs="Times New Roman"/>
+          <w:sz w:val="28"/>
+          <w:szCs w:val="28"/>
           <w:lang w:val="uk-UA"/>
         </w:rPr>
       </w:pPr>
       <w:r>
         <w:rPr>
+          <w:rFonts w:ascii="Times New Roman" w:hAnsi="Times New Roman" w:cs="Times New Roman"/>
+          <w:sz w:val="28"/>
+          <w:szCs w:val="28"/>
           <w:lang w:val="uk-UA"/>
         </w:rPr>
         <w:t xml:space="preserve">Вийшло два рядки. В першому написані двійкові числа, якими замінили символи в тексті, а в другому рядку написано стільки ж випадкових двійкових чисел(довжина кожного числа в першому та другому рядках – однакова). Після цього потрібно застосувати операцію </w:t>
@@ -51,7 +71,9 @@
       <m:oMath>
         <m:r>
           <w:rPr>
-            <w:rFonts w:ascii="Cambria Math" w:hAnsi="Cambria Math"/>
+            <w:rFonts w:ascii="Cambria Math" w:hAnsi="Cambria Math" w:cs="Times New Roman"/>
+            <w:sz w:val="28"/>
+            <w:szCs w:val="28"/>
             <w:lang w:val="uk-UA"/>
           </w:rPr>
           <m:t>xor</m:t>
@@ -59,13 +81,17 @@
       </m:oMath>
       <w:r>
         <w:rPr>
-          <w:rFonts w:eastAsiaTheme="minorEastAsia"/>
+          <w:rFonts w:ascii="Times New Roman" w:eastAsiaTheme="minorEastAsia" w:hAnsi="Times New Roman" w:cs="Times New Roman"/>
+          <w:sz w:val="28"/>
+          <w:szCs w:val="28"/>
         </w:rPr>
         <w:t xml:space="preserve"> </w:t>
       </w:r>
       <w:r>
         <w:rPr>
-          <w:rFonts w:eastAsiaTheme="minorEastAsia"/>
+          <w:rFonts w:ascii="Times New Roman" w:eastAsiaTheme="minorEastAsia" w:hAnsi="Times New Roman" w:cs="Times New Roman"/>
+          <w:sz w:val="28"/>
+          <w:szCs w:val="28"/>
           <w:lang w:val="uk-UA"/>
         </w:rPr>
         <w:t xml:space="preserve">до кожної пари </w:t>
@@ -73,7 +99,9 @@
       <m:oMath>
         <m:r>
           <w:rPr>
-            <w:rFonts w:ascii="Cambria Math" w:eastAsiaTheme="minorEastAsia" w:hAnsi="Cambria Math"/>
+            <w:rFonts w:ascii="Cambria Math" w:eastAsiaTheme="minorEastAsia" w:hAnsi="Cambria Math" w:cs="Times New Roman"/>
+            <w:sz w:val="28"/>
+            <w:szCs w:val="28"/>
             <w:lang w:val="uk-UA"/>
           </w:rPr>
           <m:t>i</m:t>
@@ -81,21 +109,27 @@
       </m:oMath>
       <w:r>
         <w:rPr>
-          <w:rFonts w:eastAsiaTheme="minorEastAsia"/>
+          <w:rFonts w:ascii="Times New Roman" w:eastAsiaTheme="minorEastAsia" w:hAnsi="Times New Roman" w:cs="Times New Roman"/>
+          <w:sz w:val="28"/>
+          <w:szCs w:val="28"/>
           <w:lang w:val="uk-UA"/>
         </w:rPr>
         <w:t>-их</w:t>
       </w:r>
       <w:r>
         <w:rPr>
-          <w:rFonts w:eastAsiaTheme="minorEastAsia"/>
+          <w:rFonts w:ascii="Times New Roman" w:eastAsiaTheme="minorEastAsia" w:hAnsi="Times New Roman" w:cs="Times New Roman"/>
+          <w:sz w:val="28"/>
+          <w:szCs w:val="28"/>
           <w:lang w:val="uk-UA"/>
         </w:rPr>
         <w:t xml:space="preserve"> елементу в першому та другому рядах. </w:t>
       </w:r>
       <w:r>
         <w:rPr>
-          <w:rFonts w:eastAsiaTheme="minorEastAsia"/>
+          <w:rFonts w:ascii="Times New Roman" w:eastAsiaTheme="minorEastAsia" w:hAnsi="Times New Roman" w:cs="Times New Roman"/>
+          <w:sz w:val="28"/>
+          <w:szCs w:val="28"/>
           <w:lang w:val="uk-UA"/>
         </w:rPr>
         <w:t xml:space="preserve">Отримані числа й будуть </w:t>
@@ -103,7 +137,9 @@
       <w:proofErr w:type="spellStart"/>
       <w:r>
         <w:rPr>
-          <w:rFonts w:eastAsiaTheme="minorEastAsia"/>
+          <w:rFonts w:ascii="Times New Roman" w:eastAsiaTheme="minorEastAsia" w:hAnsi="Times New Roman" w:cs="Times New Roman"/>
+          <w:sz w:val="28"/>
+          <w:szCs w:val="28"/>
           <w:lang w:val="uk-UA"/>
         </w:rPr>
         <w:t>шифротекстом</w:t>
@@ -111,7 +147,9 @@
       <w:proofErr w:type="spellEnd"/>
       <w:r>
         <w:rPr>
-          <w:rFonts w:eastAsiaTheme="minorEastAsia"/>
+          <w:rFonts w:ascii="Times New Roman" w:eastAsiaTheme="minorEastAsia" w:hAnsi="Times New Roman" w:cs="Times New Roman"/>
+          <w:sz w:val="28"/>
+          <w:szCs w:val="28"/>
           <w:lang w:val="uk-UA"/>
         </w:rPr>
         <w:t xml:space="preserve">. </w:t>
@@ -120,48 +158,62 @@
     <w:p>
       <w:pPr>
         <w:rPr>
-          <w:rFonts w:eastAsiaTheme="minorEastAsia"/>
+          <w:rFonts w:ascii="Times New Roman" w:eastAsiaTheme="minorEastAsia" w:hAnsi="Times New Roman" w:cs="Times New Roman"/>
+          <w:sz w:val="28"/>
+          <w:szCs w:val="28"/>
           <w:lang w:val="uk-UA"/>
         </w:rPr>
       </w:pPr>
       <w:r>
         <w:rPr>
-          <w:rFonts w:eastAsiaTheme="minorEastAsia"/>
+          <w:rFonts w:ascii="Times New Roman" w:eastAsiaTheme="minorEastAsia" w:hAnsi="Times New Roman" w:cs="Times New Roman"/>
+          <w:sz w:val="28"/>
+          <w:szCs w:val="28"/>
           <w:lang w:val="uk-UA"/>
         </w:rPr>
         <w:t>У цього шифру є багато недоліків. По перше, для його роботи потрібен ключ, довжина якого дорівнює довжині тексту. По друге, кожен елемент в ключі потрібен бути випадковим(не псевдовипадковим).</w:t>
       </w:r>
       <w:r>
         <w:rPr>
-          <w:rFonts w:eastAsiaTheme="minorEastAsia"/>
+          <w:rFonts w:ascii="Times New Roman" w:eastAsiaTheme="minorEastAsia" w:hAnsi="Times New Roman" w:cs="Times New Roman"/>
+          <w:sz w:val="28"/>
+          <w:szCs w:val="28"/>
           <w:lang w:val="uk-UA"/>
         </w:rPr>
         <w:t xml:space="preserve"> А, як відомо, будь який алгоритм, що генерує послідовність є псевдовипадковим, тому потрібно щось, дійсно, випадкове. Наприклад, радіоактивний розпад, чи створений</w:t>
       </w:r>
       <w:r>
         <w:rPr>
-          <w:rFonts w:eastAsiaTheme="minorEastAsia"/>
+          <w:rFonts w:ascii="Times New Roman" w:eastAsiaTheme="minorEastAsia" w:hAnsi="Times New Roman" w:cs="Times New Roman"/>
+          <w:sz w:val="28"/>
+          <w:szCs w:val="28"/>
           <w:lang w:val="uk-UA"/>
         </w:rPr>
         <w:t xml:space="preserve"> </w:t>
       </w:r>
       <w:r>
         <w:rPr>
-          <w:rFonts w:eastAsiaTheme="minorEastAsia"/>
+          <w:rFonts w:ascii="Times New Roman" w:eastAsiaTheme="minorEastAsia" w:hAnsi="Times New Roman" w:cs="Times New Roman"/>
+          <w:sz w:val="28"/>
+          <w:szCs w:val="28"/>
           <w:lang w:val="uk-UA"/>
         </w:rPr>
         <w:t xml:space="preserve">електрогенератором білий шум. </w:t>
       </w:r>
       <w:r>
         <w:rPr>
-          <w:rFonts w:eastAsiaTheme="minorEastAsia"/>
+          <w:rFonts w:ascii="Times New Roman" w:eastAsiaTheme="minorEastAsia" w:hAnsi="Times New Roman" w:cs="Times New Roman"/>
+          <w:sz w:val="28"/>
+          <w:szCs w:val="28"/>
           <w:lang w:val="uk-UA"/>
         </w:rPr>
         <w:t xml:space="preserve">Також не можна використовувати одні й ті самі випадкові числа кілька разів поспіль. </w:t>
       </w:r>
       <w:r>
         <w:rPr>
-          <w:rFonts w:eastAsiaTheme="minorEastAsia"/>
+          <w:rFonts w:ascii="Times New Roman" w:eastAsiaTheme="minorEastAsia" w:hAnsi="Times New Roman" w:cs="Times New Roman"/>
+          <w:sz w:val="28"/>
+          <w:szCs w:val="28"/>
           <w:lang w:val="uk-UA"/>
         </w:rPr>
         <w:t xml:space="preserve">Ще, при великих розмірах тексту потрібно мати </w:t>
@@ -169,7 +221,9 @@
       <w:proofErr w:type="spellStart"/>
       <w:r>
         <w:rPr>
-          <w:rFonts w:eastAsiaTheme="minorEastAsia"/>
+          <w:rFonts w:ascii="Times New Roman" w:eastAsiaTheme="minorEastAsia" w:hAnsi="Times New Roman" w:cs="Times New Roman"/>
+          <w:sz w:val="28"/>
+          <w:szCs w:val="28"/>
           <w:lang w:val="uk-UA"/>
         </w:rPr>
         <w:t>велуку</w:t>
@@ -177,7 +231,9 @@
       <w:proofErr w:type="spellEnd"/>
       <w:r>
         <w:rPr>
-          <w:rFonts w:eastAsiaTheme="minorEastAsia"/>
+          <w:rFonts w:ascii="Times New Roman" w:eastAsiaTheme="minorEastAsia" w:hAnsi="Times New Roman" w:cs="Times New Roman"/>
+          <w:sz w:val="28"/>
+          <w:szCs w:val="28"/>
           <w:lang w:val="uk-UA"/>
         </w:rPr>
         <w:t xml:space="preserve"> кількість випадкових чисел. Наприклад для тексту із ста слів може потребуватись кількасот випадкових чисел.</w:t>
@@ -186,12 +242,17 @@
     <w:p>
       <w:pPr>
         <w:rPr>
+          <w:rFonts w:ascii="Times New Roman" w:hAnsi="Times New Roman" w:cs="Times New Roman"/>
           <w:i/>
+          <w:sz w:val="28"/>
+          <w:szCs w:val="28"/>
         </w:rPr>
       </w:pPr>
       <w:r>
         <w:rPr>
-          <w:rFonts w:eastAsiaTheme="minorEastAsia"/>
+          <w:rFonts w:ascii="Times New Roman" w:eastAsiaTheme="minorEastAsia" w:hAnsi="Times New Roman" w:cs="Times New Roman"/>
+          <w:sz w:val="28"/>
+          <w:szCs w:val="28"/>
           <w:lang w:val="uk-UA"/>
         </w:rPr>
         <w:t xml:space="preserve">Для шифру </w:t>
@@ -199,7 +260,9 @@
       <w:proofErr w:type="spellStart"/>
       <w:r>
         <w:rPr>
-          <w:rFonts w:eastAsiaTheme="minorEastAsia"/>
+          <w:rFonts w:ascii="Times New Roman" w:eastAsiaTheme="minorEastAsia" w:hAnsi="Times New Roman" w:cs="Times New Roman"/>
+          <w:sz w:val="28"/>
+          <w:szCs w:val="28"/>
           <w:lang w:val="uk-UA"/>
         </w:rPr>
         <w:t>Вернама</w:t>
@@ -207,7 +270,9 @@
       <w:proofErr w:type="spellEnd"/>
       <w:r>
         <w:rPr>
-          <w:rFonts w:eastAsiaTheme="minorEastAsia"/>
+          <w:rFonts w:ascii="Times New Roman" w:eastAsiaTheme="minorEastAsia" w:hAnsi="Times New Roman" w:cs="Times New Roman"/>
+          <w:sz w:val="28"/>
+          <w:szCs w:val="28"/>
           <w:lang w:val="uk-UA"/>
         </w:rPr>
         <w:t xml:space="preserve"> доведена його абсолютна </w:t>
@@ -215,7 +280,9 @@
       <w:proofErr w:type="spellStart"/>
       <w:r>
         <w:rPr>
-          <w:rFonts w:eastAsiaTheme="minorEastAsia"/>
+          <w:rFonts w:ascii="Times New Roman" w:eastAsiaTheme="minorEastAsia" w:hAnsi="Times New Roman" w:cs="Times New Roman"/>
+          <w:sz w:val="28"/>
+          <w:szCs w:val="28"/>
           <w:lang w:val="uk-UA"/>
         </w:rPr>
         <w:t>криптостійкість</w:t>
@@ -223,14 +290,18 @@
       <w:proofErr w:type="spellEnd"/>
       <w:r>
         <w:rPr>
-          <w:rFonts w:eastAsiaTheme="minorEastAsia"/>
+          <w:rFonts w:ascii="Times New Roman" w:eastAsiaTheme="minorEastAsia" w:hAnsi="Times New Roman" w:cs="Times New Roman"/>
+          <w:sz w:val="28"/>
+          <w:szCs w:val="28"/>
           <w:lang w:val="uk-UA"/>
         </w:rPr>
         <w:t xml:space="preserve">. Іншими словами, якщо хтось перехопить повідомлення, то єдиний спосіб дізнатися текст – повний перебір ключа. </w:t>
       </w:r>
       <w:r>
         <w:rPr>
-          <w:rFonts w:eastAsiaTheme="minorEastAsia"/>
+          <w:rFonts w:ascii="Times New Roman" w:eastAsiaTheme="minorEastAsia" w:hAnsi="Times New Roman" w:cs="Times New Roman"/>
+          <w:sz w:val="28"/>
+          <w:szCs w:val="28"/>
           <w:lang w:val="uk-UA"/>
         </w:rPr>
         <w:t xml:space="preserve">Біля того, цей шифр – єдиний шифр для якого була доведена абсолютна </w:t>
@@ -238,35 +309,52 @@
       <w:proofErr w:type="spellStart"/>
       <w:r>
         <w:rPr>
-          <w:rFonts w:eastAsiaTheme="minorEastAsia"/>
-          <w:lang w:val="uk-UA"/>
-        </w:rPr>
-        <w:t>криптостійкість</w:t>
-      </w:r>
-      <w:proofErr w:type="spellEnd"/>
-      <w:r>
-        <w:rPr>
-          <w:rFonts w:eastAsiaTheme="minorEastAsia"/>
-          <w:lang w:val="uk-UA"/>
-        </w:rPr>
-        <w:t xml:space="preserve">. </w:t>
-      </w:r>
-      <w:r>
-        <w:rPr>
-          <w:rFonts w:eastAsiaTheme="minorEastAsia"/>
-          <w:lang w:val="uk-UA"/>
-        </w:rPr>
-        <w:t>Але з цього випливає інша проблема. Якщо канал зв’язку прослуховується, то для кожного наступного повідомлення потрібно мати нові випадкові числа обом сторонам, але тоді вони не зможуть їх передати. Натомість, якщо канал зв’язку не прослуховується, то й в шифруванні повідомлень нема ніякого сенсу. Саме тому цей алгоритм припинили використовувати</w:t>
-      </w:r>
-      <w:r>
-        <w:rPr>
-          <w:rFonts w:eastAsiaTheme="minorEastAsia"/>
-          <w:lang w:val="uk-UA"/>
-        </w:rPr>
-        <w:t>.</w:t>
+          <w:rFonts w:ascii="Times New Roman" w:eastAsiaTheme="minorEastAsia" w:hAnsi="Times New Roman" w:cs="Times New Roman"/>
+          <w:sz w:val="28"/>
+          <w:szCs w:val="28"/>
+          <w:lang w:val="uk-UA"/>
+        </w:rPr>
+        <w:t>крипт</w:t>
       </w:r>
       <w:bookmarkStart w:id="0" w:name="_GoBack"/>
       <w:bookmarkEnd w:id="0"/>
+      <w:r>
+        <w:rPr>
+          <w:rFonts w:ascii="Times New Roman" w:eastAsiaTheme="minorEastAsia" w:hAnsi="Times New Roman" w:cs="Times New Roman"/>
+          <w:sz w:val="28"/>
+          <w:szCs w:val="28"/>
+          <w:lang w:val="uk-UA"/>
+        </w:rPr>
+        <w:t>остійкість</w:t>
+      </w:r>
+      <w:proofErr w:type="spellEnd"/>
+      <w:r>
+        <w:rPr>
+          <w:rFonts w:ascii="Times New Roman" w:eastAsiaTheme="minorEastAsia" w:hAnsi="Times New Roman" w:cs="Times New Roman"/>
+          <w:sz w:val="28"/>
+          <w:szCs w:val="28"/>
+          <w:lang w:val="uk-UA"/>
+        </w:rPr>
+        <w:t xml:space="preserve">. </w:t>
+      </w:r>
+      <w:r>
+        <w:rPr>
+          <w:rFonts w:ascii="Times New Roman" w:eastAsiaTheme="minorEastAsia" w:hAnsi="Times New Roman" w:cs="Times New Roman"/>
+          <w:sz w:val="28"/>
+          <w:szCs w:val="28"/>
+          <w:lang w:val="uk-UA"/>
+        </w:rPr>
+        <w:t>Але з цього випливає інша проблема. Якщо канал зв’язку прослуховується, то для кожного наступного повідомлення потрібно мати нові випадкові числа обом сторонам, але тоді вони не зможуть їх передати. Натомість, якщо канал зв’язку не прослуховується, то й в шифруванні повідомлень нема ніякого сенсу. Саме тому цей алгоритм припинили використовувати</w:t>
+      </w:r>
+      <w:r>
+        <w:rPr>
+          <w:rFonts w:ascii="Times New Roman" w:eastAsiaTheme="minorEastAsia" w:hAnsi="Times New Roman" w:cs="Times New Roman"/>
+          <w:sz w:val="28"/>
+          <w:szCs w:val="28"/>
+          <w:lang w:val="uk-UA"/>
+        </w:rPr>
+        <w:t>.</w:t>
+      </w:r>
     </w:p>
     <w:sectPr>
       <w:pgSz w:w="11906" w:h="16838"/>
